--- a/Научно-исследовательская практика/Рабочий график.docx
+++ b/Научно-исследовательская практика/Рабочий график.docx
@@ -426,7 +426,7 @@
           <w:szCs w:val="26"/>
           <w:u w:val="single"/>
         </w:rPr>
-        <w:t>научно-исследовательская</w:t>
+        <w:t>преддипломная</w:t>
       </w:r>
       <w:r>
         <w:rPr>
@@ -446,6 +446,26 @@
           <w:u w:val="single"/>
         </w:rPr>
         <w:t>практика</w:t>
+      </w:r>
+      <w:r>
+        <w:rPr>
+          <w:bCs/>
+          <w:color w:val="000000"/>
+          <w:sz w:val="26"/>
+          <w:szCs w:val="26"/>
+          <w:u w:val="single"/>
+        </w:rPr>
+        <w:tab/>
+      </w:r>
+      <w:r>
+        <w:rPr>
+          <w:bCs/>
+          <w:color w:val="000000"/>
+          <w:sz w:val="26"/>
+          <w:szCs w:val="26"/>
+          <w:u w:val="single"/>
+        </w:rPr>
+        <w:tab/>
       </w:r>
       <w:r>
         <w:rPr>
@@ -1777,7 +1797,21 @@
                 <w:sz w:val="26"/>
                 <w:szCs w:val="26"/>
               </w:rPr>
-              <w:t xml:space="preserve"> по научно-исследовательской практике</w:t>
+              <w:t xml:space="preserve"> по </w:t>
+            </w:r>
+            <w:r>
+              <w:rPr>
+                <w:sz w:val="26"/>
+                <w:szCs w:val="26"/>
+              </w:rPr>
+              <w:t>преддипломной</w:t>
+            </w:r>
+            <w:r>
+              <w:rPr>
+                <w:sz w:val="26"/>
+                <w:szCs w:val="26"/>
+              </w:rPr>
+              <w:t xml:space="preserve"> практике</w:t>
             </w:r>
           </w:p>
         </w:tc>
@@ -1849,6 +1883,18 @@
       <w:pPr>
         <w:rPr>
           <w:sz w:val="24"/>
+        </w:rPr>
+      </w:pPr>
+    </w:p>
+    <w:p>
+      <w:pPr>
+        <w:widowControl/>
+        <w:shd w:val="clear" w:color="auto" w:fill="FFFFFF"/>
+        <w:rPr>
+          <w:bCs/>
+          <w:color w:val="000000"/>
+          <w:sz w:val="26"/>
+          <w:szCs w:val="26"/>
         </w:rPr>
       </w:pPr>
     </w:p>
